--- a/Documentacion del Proyecto/Evaluacion-Proyecto/Fase 2 - Evaluación Jose Campos - Mariel Rojas Sanchez.docx
+++ b/Documentacion del Proyecto/Evaluacion-Proyecto/Fase 2 - Evaluación Jose Campos - Mariel Rojas Sanchez.docx
@@ -82,6 +82,24 @@
                               </w:rPr>
                               <w:t xml:space="preserve">Nombre del estudiante: </w:t>
                             </w:r>
+                            <w:r>
+                              <w:rPr>
+                                <w:rFonts w:ascii="Times New Roman" w:hAnsi="Times New Roman" w:cs="Times New Roman"/>
+                                <w:b/>
+                                <w:sz w:val="24"/>
+                                <w:szCs w:val="24"/>
+                              </w:rPr>
+                              <w:t>Jose Campos</w:t>
+                            </w:r>
+                            <w:r>
+                              <w:rPr>
+                                <w:rFonts w:ascii="Times New Roman" w:hAnsi="Times New Roman" w:cs="Times New Roman"/>
+                                <w:b/>
+                                <w:sz w:val="24"/>
+                                <w:szCs w:val="24"/>
+                              </w:rPr>
+                              <w:t xml:space="preserve"> Chaves</w:t>
+                            </w:r>
                           </w:p>
                           <w:p>
                             <w:r>
@@ -93,6 +111,26 @@
                               </w:rPr>
                               <w:t xml:space="preserve">Nombre del compañero a evaluar: </w:t>
                             </w:r>
+                            <w:r>
+                              <w:rPr>
+                                <w:rFonts w:ascii="Times New Roman" w:hAnsi="Times New Roman" w:cs="Times New Roman"/>
+                                <w:b/>
+                                <w:sz w:val="24"/>
+                                <w:szCs w:val="24"/>
+                              </w:rPr>
+                              <w:t xml:space="preserve">Mariel Rojas </w:t>
+                            </w:r>
+                            <w:proofErr w:type="spellStart"/>
+                            <w:r>
+                              <w:rPr>
+                                <w:rFonts w:ascii="Times New Roman" w:hAnsi="Times New Roman" w:cs="Times New Roman"/>
+                                <w:b/>
+                                <w:sz w:val="24"/>
+                                <w:szCs w:val="24"/>
+                              </w:rPr>
+                              <w:t>Sanchez</w:t>
+                            </w:r>
+                            <w:proofErr w:type="spellEnd"/>
                           </w:p>
                         </w:txbxContent>
                       </wps:txbx>
@@ -139,6 +177,24 @@
                         </w:rPr>
                         <w:t xml:space="preserve">Nombre del estudiante: </w:t>
                       </w:r>
+                      <w:r>
+                        <w:rPr>
+                          <w:rFonts w:ascii="Times New Roman" w:hAnsi="Times New Roman" w:cs="Times New Roman"/>
+                          <w:b/>
+                          <w:sz w:val="24"/>
+                          <w:szCs w:val="24"/>
+                        </w:rPr>
+                        <w:t>Jose Campos</w:t>
+                      </w:r>
+                      <w:r>
+                        <w:rPr>
+                          <w:rFonts w:ascii="Times New Roman" w:hAnsi="Times New Roman" w:cs="Times New Roman"/>
+                          <w:b/>
+                          <w:sz w:val="24"/>
+                          <w:szCs w:val="24"/>
+                        </w:rPr>
+                        <w:t xml:space="preserve"> Chaves</w:t>
+                      </w:r>
                     </w:p>
                     <w:p>
                       <w:r>
@@ -150,6 +206,26 @@
                         </w:rPr>
                         <w:t xml:space="preserve">Nombre del compañero a evaluar: </w:t>
                       </w:r>
+                      <w:r>
+                        <w:rPr>
+                          <w:rFonts w:ascii="Times New Roman" w:hAnsi="Times New Roman" w:cs="Times New Roman"/>
+                          <w:b/>
+                          <w:sz w:val="24"/>
+                          <w:szCs w:val="24"/>
+                        </w:rPr>
+                        <w:t xml:space="preserve">Mariel Rojas </w:t>
+                      </w:r>
+                      <w:proofErr w:type="spellStart"/>
+                      <w:r>
+                        <w:rPr>
+                          <w:rFonts w:ascii="Times New Roman" w:hAnsi="Times New Roman" w:cs="Times New Roman"/>
+                          <w:b/>
+                          <w:sz w:val="24"/>
+                          <w:szCs w:val="24"/>
+                        </w:rPr>
+                        <w:t>Sanchez</w:t>
+                      </w:r>
+                      <w:proofErr w:type="spellEnd"/>
                     </w:p>
                   </w:txbxContent>
                 </v:textbox>
@@ -723,6 +799,15 @@
                 <w:szCs w:val="24"/>
               </w:rPr>
             </w:pPr>
+            <w:r>
+              <w:rPr>
+                <w:rFonts w:ascii="Times New Roman" w:hAnsi="Times New Roman" w:cs="Times New Roman"/>
+                <w:bCs/>
+                <w:sz w:val="24"/>
+                <w:szCs w:val="24"/>
+              </w:rPr>
+              <w:t>5</w:t>
+            </w:r>
           </w:p>
         </w:tc>
       </w:tr>
@@ -877,6 +962,15 @@
                 <w:szCs w:val="24"/>
               </w:rPr>
             </w:pPr>
+            <w:r>
+              <w:rPr>
+                <w:rFonts w:ascii="Times New Roman" w:hAnsi="Times New Roman" w:cs="Times New Roman"/>
+                <w:bCs/>
+                <w:sz w:val="24"/>
+                <w:szCs w:val="24"/>
+              </w:rPr>
+              <w:t>5</w:t>
+            </w:r>
           </w:p>
         </w:tc>
       </w:tr>
@@ -1179,6 +1273,15 @@
                 <w:szCs w:val="24"/>
               </w:rPr>
             </w:pPr>
+            <w:r>
+              <w:rPr>
+                <w:rFonts w:ascii="Times New Roman" w:hAnsi="Times New Roman" w:cs="Times New Roman"/>
+                <w:bCs/>
+                <w:sz w:val="24"/>
+                <w:szCs w:val="24"/>
+              </w:rPr>
+              <w:t>5</w:t>
+            </w:r>
           </w:p>
         </w:tc>
       </w:tr>
@@ -1327,6 +1430,15 @@
                 <w:szCs w:val="24"/>
               </w:rPr>
             </w:pPr>
+            <w:r>
+              <w:rPr>
+                <w:rFonts w:ascii="Times New Roman" w:hAnsi="Times New Roman" w:cs="Times New Roman"/>
+                <w:bCs/>
+                <w:sz w:val="24"/>
+                <w:szCs w:val="24"/>
+              </w:rPr>
+              <w:t>5</w:t>
+            </w:r>
           </w:p>
         </w:tc>
       </w:tr>
@@ -1451,6 +1563,15 @@
                 <w:szCs w:val="24"/>
               </w:rPr>
             </w:pPr>
+            <w:r>
+              <w:rPr>
+                <w:rFonts w:ascii="Times New Roman" w:hAnsi="Times New Roman" w:cs="Times New Roman"/>
+                <w:bCs/>
+                <w:sz w:val="24"/>
+                <w:szCs w:val="24"/>
+              </w:rPr>
+              <w:t>4</w:t>
+            </w:r>
           </w:p>
         </w:tc>
         <w:tc>
@@ -1598,6 +1719,15 @@
                 <w:szCs w:val="24"/>
               </w:rPr>
             </w:pPr>
+            <w:r>
+              <w:rPr>
+                <w:rFonts w:ascii="Times New Roman" w:hAnsi="Times New Roman" w:cs="Times New Roman"/>
+                <w:bCs/>
+                <w:sz w:val="24"/>
+                <w:szCs w:val="24"/>
+              </w:rPr>
+              <w:t>4</w:t>
+            </w:r>
           </w:p>
         </w:tc>
         <w:tc>
@@ -1768,6 +1898,15 @@
                 <w:szCs w:val="24"/>
               </w:rPr>
             </w:pPr>
+            <w:r>
+              <w:rPr>
+                <w:rFonts w:ascii="Times New Roman" w:hAnsi="Times New Roman" w:cs="Times New Roman"/>
+                <w:bCs/>
+                <w:sz w:val="24"/>
+                <w:szCs w:val="24"/>
+              </w:rPr>
+              <w:t>5</w:t>
+            </w:r>
           </w:p>
         </w:tc>
       </w:tr>
@@ -1898,6 +2037,15 @@
                 <w:szCs w:val="24"/>
               </w:rPr>
             </w:pPr>
+            <w:r>
+              <w:rPr>
+                <w:rFonts w:ascii="Times New Roman" w:hAnsi="Times New Roman" w:cs="Times New Roman"/>
+                <w:bCs/>
+                <w:sz w:val="24"/>
+                <w:szCs w:val="24"/>
+              </w:rPr>
+              <w:t>4</w:t>
+            </w:r>
           </w:p>
         </w:tc>
         <w:tc>
@@ -2051,6 +2199,15 @@
                 <w:szCs w:val="24"/>
               </w:rPr>
             </w:pPr>
+            <w:r>
+              <w:rPr>
+                <w:rFonts w:ascii="Times New Roman" w:hAnsi="Times New Roman" w:cs="Times New Roman"/>
+                <w:bCs/>
+                <w:sz w:val="24"/>
+                <w:szCs w:val="24"/>
+              </w:rPr>
+              <w:t>4</w:t>
+            </w:r>
           </w:p>
         </w:tc>
         <w:tc>
@@ -2204,6 +2361,15 @@
                 <w:szCs w:val="24"/>
               </w:rPr>
             </w:pPr>
+            <w:r>
+              <w:rPr>
+                <w:rFonts w:ascii="Times New Roman" w:hAnsi="Times New Roman" w:cs="Times New Roman"/>
+                <w:bCs/>
+                <w:sz w:val="24"/>
+                <w:szCs w:val="24"/>
+              </w:rPr>
+              <w:t>4</w:t>
+            </w:r>
           </w:p>
         </w:tc>
         <w:tc>
@@ -2357,6 +2523,15 @@
                 <w:szCs w:val="24"/>
               </w:rPr>
             </w:pPr>
+            <w:r>
+              <w:rPr>
+                <w:rFonts w:ascii="Times New Roman" w:hAnsi="Times New Roman" w:cs="Times New Roman"/>
+                <w:bCs/>
+                <w:sz w:val="24"/>
+                <w:szCs w:val="24"/>
+              </w:rPr>
+              <w:t>4</w:t>
+            </w:r>
           </w:p>
         </w:tc>
         <w:tc>
@@ -2510,6 +2685,15 @@
                 <w:szCs w:val="24"/>
               </w:rPr>
             </w:pPr>
+            <w:r>
+              <w:rPr>
+                <w:rFonts w:ascii="Times New Roman" w:hAnsi="Times New Roman" w:cs="Times New Roman"/>
+                <w:bCs/>
+                <w:sz w:val="24"/>
+                <w:szCs w:val="24"/>
+              </w:rPr>
+              <w:t>4</w:t>
+            </w:r>
           </w:p>
         </w:tc>
         <w:tc>
@@ -2664,6 +2848,15 @@
                 <w:szCs w:val="24"/>
               </w:rPr>
             </w:pPr>
+            <w:r>
+              <w:rPr>
+                <w:rFonts w:ascii="Times New Roman" w:hAnsi="Times New Roman" w:cs="Times New Roman"/>
+                <w:bCs/>
+                <w:sz w:val="24"/>
+                <w:szCs w:val="24"/>
+              </w:rPr>
+              <w:t>4</w:t>
+            </w:r>
           </w:p>
         </w:tc>
         <w:tc>
@@ -2817,6 +3010,15 @@
                 <w:szCs w:val="24"/>
               </w:rPr>
             </w:pPr>
+            <w:r>
+              <w:rPr>
+                <w:rFonts w:ascii="Times New Roman" w:hAnsi="Times New Roman" w:cs="Times New Roman"/>
+                <w:bCs/>
+                <w:sz w:val="24"/>
+                <w:szCs w:val="24"/>
+              </w:rPr>
+              <w:t>4</w:t>
+            </w:r>
           </w:p>
         </w:tc>
         <w:tc>
@@ -2970,6 +3172,15 @@
                 <w:szCs w:val="24"/>
               </w:rPr>
             </w:pPr>
+            <w:r>
+              <w:rPr>
+                <w:rFonts w:ascii="Times New Roman" w:hAnsi="Times New Roman" w:cs="Times New Roman"/>
+                <w:bCs/>
+                <w:sz w:val="24"/>
+                <w:szCs w:val="24"/>
+              </w:rPr>
+              <w:t>4</w:t>
+            </w:r>
           </w:p>
         </w:tc>
         <w:tc>
@@ -3279,6 +3490,15 @@
                 <w:szCs w:val="24"/>
               </w:rPr>
             </w:pPr>
+            <w:r>
+              <w:rPr>
+                <w:rFonts w:ascii="Times New Roman" w:hAnsi="Times New Roman" w:cs="Times New Roman"/>
+                <w:bCs/>
+                <w:sz w:val="24"/>
+                <w:szCs w:val="24"/>
+              </w:rPr>
+              <w:t>4</w:t>
+            </w:r>
           </w:p>
         </w:tc>
         <w:tc>
@@ -3433,6 +3653,15 @@
                 <w:szCs w:val="24"/>
               </w:rPr>
             </w:pPr>
+            <w:r>
+              <w:rPr>
+                <w:rFonts w:ascii="Times New Roman" w:hAnsi="Times New Roman" w:cs="Times New Roman"/>
+                <w:bCs/>
+                <w:sz w:val="24"/>
+                <w:szCs w:val="24"/>
+              </w:rPr>
+              <w:t>4</w:t>
+            </w:r>
           </w:p>
         </w:tc>
         <w:tc>
@@ -3610,6 +3839,15 @@
                 <w:szCs w:val="24"/>
               </w:rPr>
             </w:pPr>
+            <w:r>
+              <w:rPr>
+                <w:rFonts w:ascii="Times New Roman" w:hAnsi="Times New Roman" w:cs="Times New Roman"/>
+                <w:bCs/>
+                <w:sz w:val="24"/>
+                <w:szCs w:val="24"/>
+              </w:rPr>
+              <w:t>5</w:t>
+            </w:r>
           </w:p>
         </w:tc>
       </w:tr>
@@ -3741,6 +3979,15 @@
                 <w:szCs w:val="24"/>
               </w:rPr>
             </w:pPr>
+            <w:r>
+              <w:rPr>
+                <w:rFonts w:ascii="Times New Roman" w:hAnsi="Times New Roman" w:cs="Times New Roman"/>
+                <w:bCs/>
+                <w:sz w:val="24"/>
+                <w:szCs w:val="24"/>
+              </w:rPr>
+              <w:t>4</w:t>
+            </w:r>
           </w:p>
         </w:tc>
         <w:tc>
@@ -3895,6 +4142,15 @@
                 <w:szCs w:val="24"/>
               </w:rPr>
             </w:pPr>
+            <w:r>
+              <w:rPr>
+                <w:rFonts w:ascii="Times New Roman" w:hAnsi="Times New Roman" w:cs="Times New Roman"/>
+                <w:bCs/>
+                <w:sz w:val="24"/>
+                <w:szCs w:val="24"/>
+              </w:rPr>
+              <w:t>4</w:t>
+            </w:r>
           </w:p>
         </w:tc>
         <w:tc>
@@ -4049,6 +4305,15 @@
                 <w:szCs w:val="24"/>
               </w:rPr>
             </w:pPr>
+            <w:r>
+              <w:rPr>
+                <w:rFonts w:ascii="Times New Roman" w:hAnsi="Times New Roman" w:cs="Times New Roman"/>
+                <w:bCs/>
+                <w:sz w:val="24"/>
+                <w:szCs w:val="24"/>
+              </w:rPr>
+              <w:t>4</w:t>
+            </w:r>
           </w:p>
         </w:tc>
         <w:tc>
@@ -4358,6 +4623,15 @@
                 <w:szCs w:val="24"/>
               </w:rPr>
             </w:pPr>
+            <w:r>
+              <w:rPr>
+                <w:rFonts w:ascii="Times New Roman" w:hAnsi="Times New Roman" w:cs="Times New Roman"/>
+                <w:b/>
+                <w:sz w:val="24"/>
+                <w:szCs w:val="24"/>
+              </w:rPr>
+              <w:t>60</w:t>
+            </w:r>
           </w:p>
         </w:tc>
         <w:tc>
@@ -4382,6 +4656,15 @@
                 <w:szCs w:val="24"/>
               </w:rPr>
             </w:pPr>
+            <w:r>
+              <w:rPr>
+                <w:rFonts w:ascii="Times New Roman" w:hAnsi="Times New Roman" w:cs="Times New Roman"/>
+                <w:b/>
+                <w:sz w:val="24"/>
+                <w:szCs w:val="24"/>
+              </w:rPr>
+              <w:t>30</w:t>
+            </w:r>
           </w:p>
         </w:tc>
       </w:tr>
@@ -4536,6 +4819,15 @@
                 <w:szCs w:val="24"/>
               </w:rPr>
             </w:pPr>
+            <w:r>
+              <w:rPr>
+                <w:rFonts w:ascii="Times New Roman" w:hAnsi="Times New Roman" w:cs="Times New Roman"/>
+                <w:b/>
+                <w:sz w:val="24"/>
+                <w:szCs w:val="24"/>
+              </w:rPr>
+              <w:t>90</w:t>
+            </w:r>
           </w:p>
         </w:tc>
       </w:tr>
@@ -4573,7 +4865,19 @@
         <w:t xml:space="preserve">Escriba sus anotaciones u observaciones técnicas de la exposición: </w:t>
       </w:r>
     </w:p>
-    <w:p/>
+    <w:p>
+      <w:r>
+        <w:t xml:space="preserve">Posibles </w:t>
+      </w:r>
+      <w:proofErr w:type="gramStart"/>
+      <w:r>
+        <w:t>mejoras</w:t>
+      </w:r>
+      <w:r>
+        <w:t xml:space="preserve"> .</w:t>
+      </w:r>
+      <w:proofErr w:type="gramEnd"/>
+    </w:p>
     <w:sectPr>
       <w:pgSz w:w="11906" w:h="16838"/>
       <w:pgMar w:top="1417" w:right="1701" w:bottom="1417" w:left="1701" w:header="708" w:footer="708" w:gutter="0"/>
